--- a/Other/interview.docx
+++ b/Other/interview.docx
@@ -5,6 +5,7 @@
     <w:p>
       <w:pPr>
         <w:numPr>
+          <w:ilvl w:val="0"/>
           <w:numId w:val="0"/>
         </w:numPr>
         <w:rPr>
@@ -276,422 +277,772 @@
           <w:lang w:val="en-US" w:eastAsia="zh-CN"/>
         </w:rPr>
         <w:t>1.修索引或者修改索引</w:t>
+      </w:r>
+    </w:p>
+    <w:p>
+      <w:pPr>
+        <w:numPr>
+          <w:ilvl w:val="0"/>
+          <w:numId w:val="0"/>
+        </w:numPr>
+        <w:ind w:leftChars="0"/>
+        <w:rPr>
+          <w:rFonts w:hint="eastAsia"/>
+          <w:lang w:val="en-US" w:eastAsia="zh-CN"/>
+        </w:rPr>
+      </w:pPr>
+      <w:r>
+        <w:rPr>
+          <w:rFonts w:hint="eastAsia"/>
+          <w:lang w:val="en-US" w:eastAsia="zh-CN"/>
+        </w:rPr>
+        <w:t>Mysql索引结构</w:t>
+      </w:r>
+    </w:p>
+    <w:p>
+      <w:pPr>
+        <w:numPr>
+          <w:ilvl w:val="0"/>
+          <w:numId w:val="0"/>
+        </w:numPr>
+        <w:ind w:leftChars="0"/>
+        <w:rPr>
+          <w:rFonts w:hint="eastAsia"/>
+          <w:lang w:val="en-US" w:eastAsia="zh-CN"/>
+        </w:rPr>
+      </w:pPr>
+      <w:r>
+        <w:rPr>
+          <w:rFonts w:hint="eastAsia"/>
+          <w:lang w:val="en-US" w:eastAsia="zh-CN"/>
+        </w:rPr>
+        <w:t>Mysql存储结构</w:t>
+      </w:r>
+    </w:p>
+    <w:p>
+      <w:pPr>
+        <w:numPr>
+          <w:ilvl w:val="0"/>
+          <w:numId w:val="0"/>
+        </w:numPr>
+        <w:ind w:leftChars="0"/>
+        <w:rPr>
+          <w:rFonts w:hint="eastAsia"/>
+          <w:lang w:val="en-US" w:eastAsia="zh-CN"/>
+        </w:rPr>
+      </w:pPr>
+      <w:r>
+        <w:rPr>
+          <w:rFonts w:hint="eastAsia"/>
+          <w:lang w:val="en-US" w:eastAsia="zh-CN"/>
+        </w:rPr>
+        <w:t>PHP与Go区别</w:t>
+      </w:r>
+    </w:p>
+    <w:p>
+      <w:pPr>
+        <w:numPr>
+          <w:ilvl w:val="0"/>
+          <w:numId w:val="0"/>
+        </w:numPr>
+        <w:ind w:leftChars="0"/>
+        <w:rPr>
+          <w:rFonts w:hint="eastAsia"/>
+          <w:lang w:val="en-US" w:eastAsia="zh-CN"/>
+        </w:rPr>
+      </w:pPr>
+      <w:r>
+        <w:rPr>
+          <w:rFonts w:hint="eastAsia"/>
+          <w:lang w:val="en-US" w:eastAsia="zh-CN"/>
+        </w:rPr>
+        <w:t>TP与Yii区别</w:t>
+      </w:r>
+    </w:p>
+    <w:p>
+      <w:pPr>
+        <w:numPr>
+          <w:ilvl w:val="0"/>
+          <w:numId w:val="0"/>
+        </w:numPr>
+        <w:ind w:leftChars="0"/>
+        <w:rPr>
+          <w:rFonts w:hint="eastAsia"/>
+          <w:lang w:val="en-US" w:eastAsia="zh-CN"/>
+        </w:rPr>
+      </w:pPr>
+      <w:r>
+        <w:rPr>
+          <w:rFonts w:hint="eastAsia"/>
+          <w:lang w:val="en-US" w:eastAsia="zh-CN"/>
+        </w:rPr>
+        <w:t>Redis</w:t>
+      </w:r>
+    </w:p>
+    <w:p>
+      <w:pPr>
+        <w:numPr>
+          <w:ilvl w:val="0"/>
+          <w:numId w:val="0"/>
+        </w:numPr>
+        <w:ind w:leftChars="0"/>
+        <w:rPr>
+          <w:rFonts w:hint="eastAsia"/>
+          <w:lang w:val="en-US" w:eastAsia="zh-CN"/>
+        </w:rPr>
+      </w:pPr>
+    </w:p>
+    <w:p>
+      <w:pPr>
+        <w:numPr>
+          <w:ilvl w:val="0"/>
+          <w:numId w:val="0"/>
+        </w:numPr>
+        <w:ind w:leftChars="0"/>
+        <w:rPr>
+          <w:rFonts w:hint="eastAsia"/>
+          <w:lang w:val="en-US" w:eastAsia="zh-CN"/>
+        </w:rPr>
+      </w:pPr>
+      <w:r>
+        <w:rPr>
+          <w:rFonts w:hint="eastAsia"/>
+          <w:lang w:val="en-US" w:eastAsia="zh-CN"/>
+        </w:rPr>
+        <w:t>Linux</w:t>
+      </w:r>
+    </w:p>
+    <w:p>
+      <w:pPr>
+        <w:numPr>
+          <w:ilvl w:val="0"/>
+          <w:numId w:val="0"/>
+        </w:numPr>
+        <w:ind w:leftChars="0"/>
+        <w:rPr>
+          <w:rFonts w:hint="eastAsia"/>
+          <w:lang w:val="en-US" w:eastAsia="zh-CN"/>
+        </w:rPr>
+      </w:pPr>
+      <w:r>
+        <w:rPr>
+          <w:rFonts w:hint="eastAsia"/>
+          <w:lang w:val="en-US" w:eastAsia="zh-CN"/>
+        </w:rPr>
+        <w:t>Top查看各进程的内存cpu进程状态等</w:t>
+      </w:r>
+    </w:p>
+    <w:p>
+      <w:pPr>
+        <w:numPr>
+          <w:ilvl w:val="0"/>
+          <w:numId w:val="0"/>
+        </w:numPr>
+        <w:ind w:leftChars="0"/>
+        <w:rPr>
+          <w:rFonts w:hint="eastAsia"/>
+          <w:lang w:val="en-US" w:eastAsia="zh-CN"/>
+        </w:rPr>
+      </w:pPr>
+      <w:r>
+        <w:rPr>
+          <w:rFonts w:hint="eastAsia"/>
+          <w:lang w:val="en-US" w:eastAsia="zh-CN"/>
+        </w:rPr>
+        <w:t>Tail、head查看文件尾部的内容</w:t>
+      </w:r>
+    </w:p>
+    <w:p>
+      <w:pPr>
+        <w:numPr>
+          <w:ilvl w:val="0"/>
+          <w:numId w:val="0"/>
+        </w:numPr>
+        <w:ind w:leftChars="0"/>
+        <w:rPr>
+          <w:rFonts w:hint="default"/>
+          <w:lang w:val="en-US" w:eastAsia="zh-CN"/>
+        </w:rPr>
+      </w:pPr>
+      <w:r>
+        <w:rPr>
+          <w:rFonts w:hint="eastAsia"/>
+          <w:lang w:val="en-US" w:eastAsia="zh-CN"/>
+        </w:rPr>
+        <w:t>crontab</w:t>
+      </w:r>
+      <w:r>
+        <w:rPr>
+          <w:rFonts w:hint="default"/>
+          <w:lang w:val="en-US" w:eastAsia="zh-CN"/>
+        </w:rPr>
+        <w:t>分时日月周</w:t>
+      </w:r>
+    </w:p>
+    <w:p>
+      <w:pPr>
+        <w:numPr>
+          <w:ilvl w:val="0"/>
+          <w:numId w:val="0"/>
+        </w:numPr>
+        <w:ind w:leftChars="0"/>
+        <w:rPr>
+          <w:rFonts w:hint="eastAsia"/>
+          <w:lang w:val="en-US" w:eastAsia="zh-CN"/>
+        </w:rPr>
+      </w:pPr>
+      <w:r>
+        <w:rPr>
+          <w:rFonts w:hint="default"/>
+          <w:lang w:val="en-US" w:eastAsia="zh-CN"/>
+        </w:rPr>
+        <w:t>make &amp;&amp; make install 编译</w:t>
+      </w:r>
+      <w:r>
+        <w:rPr>
+          <w:rFonts w:hint="eastAsia"/>
+          <w:lang w:val="en-US" w:eastAsia="zh-CN"/>
+        </w:rPr>
+        <w:t>安装</w:t>
+      </w:r>
+    </w:p>
+    <w:p>
+      <w:pPr>
+        <w:numPr>
+          <w:ilvl w:val="0"/>
+          <w:numId w:val="0"/>
+        </w:numPr>
+        <w:ind w:leftChars="0"/>
+        <w:rPr>
+          <w:rFonts w:hint="default"/>
+          <w:lang w:val="en-US" w:eastAsia="zh-CN"/>
+        </w:rPr>
+      </w:pPr>
+      <w:r>
+        <w:rPr>
+          <w:rFonts w:hint="default"/>
+          <w:lang w:val="en-US" w:eastAsia="zh-CN"/>
+        </w:rPr>
+        <w:t>wget extension.tar.gz下载相应的扩展包并解压。</w:t>
+      </w:r>
+    </w:p>
+    <w:p>
+      <w:pPr>
+        <w:numPr>
+          <w:ilvl w:val="0"/>
+          <w:numId w:val="0"/>
+        </w:numPr>
+        <w:ind w:leftChars="0"/>
+        <w:rPr>
+          <w:rFonts w:hint="eastAsia"/>
+          <w:lang w:val="en-US" w:eastAsia="zh-CN"/>
+        </w:rPr>
+      </w:pPr>
+      <w:r>
+        <w:rPr>
+          <w:rFonts w:hint="eastAsia"/>
+          <w:lang w:val="en-US" w:eastAsia="zh-CN"/>
+        </w:rPr>
+        <w:t>ll详细信息</w:t>
+      </w:r>
+    </w:p>
+    <w:p>
+      <w:pPr>
+        <w:numPr>
+          <w:ilvl w:val="0"/>
+          <w:numId w:val="0"/>
+        </w:numPr>
+        <w:ind w:leftChars="0"/>
+        <w:rPr>
+          <w:rFonts w:hint="eastAsia"/>
+          <w:lang w:val="en-US" w:eastAsia="zh-CN"/>
+        </w:rPr>
+      </w:pPr>
+      <w:r>
+        <w:rPr>
+          <w:rFonts w:hint="eastAsia"/>
+          <w:lang w:val="en-US" w:eastAsia="zh-CN"/>
+        </w:rPr>
+        <w:t>ls目录内容</w:t>
+      </w:r>
+    </w:p>
+    <w:p>
+      <w:pPr>
+        <w:numPr>
+          <w:ilvl w:val="0"/>
+          <w:numId w:val="0"/>
+        </w:numPr>
+        <w:ind w:leftChars="0"/>
+        <w:rPr>
+          <w:rFonts w:hint="eastAsia"/>
+          <w:lang w:val="en-US" w:eastAsia="zh-CN"/>
+        </w:rPr>
+      </w:pPr>
+      <w:r>
+        <w:rPr>
+          <w:rFonts w:hint="eastAsia"/>
+          <w:lang w:val="en-US" w:eastAsia="zh-CN"/>
+        </w:rPr>
+        <w:t>Rm -f强制-r递归</w:t>
+      </w:r>
+    </w:p>
+    <w:p>
+      <w:pPr>
+        <w:numPr>
+          <w:ilvl w:val="0"/>
+          <w:numId w:val="0"/>
+        </w:numPr>
+        <w:ind w:leftChars="0"/>
+        <w:rPr>
+          <w:rFonts w:hint="eastAsia"/>
+          <w:lang w:val="en-US" w:eastAsia="zh-CN"/>
+        </w:rPr>
+      </w:pPr>
+      <w:r>
+        <w:rPr>
+          <w:rFonts w:hint="eastAsia"/>
+          <w:lang w:val="en-US" w:eastAsia="zh-CN"/>
+        </w:rPr>
+        <w:t>Df磁盘查询</w:t>
+      </w:r>
+    </w:p>
+    <w:p>
+      <w:pPr>
+        <w:numPr>
+          <w:ilvl w:val="0"/>
+          <w:numId w:val="0"/>
+        </w:numPr>
+        <w:ind w:leftChars="0"/>
+        <w:rPr>
+          <w:rFonts w:hint="eastAsia"/>
+          <w:lang w:val="en-US" w:eastAsia="zh-CN"/>
+        </w:rPr>
+      </w:pPr>
+      <w:r>
+        <w:rPr>
+          <w:rFonts w:hint="eastAsia"/>
+          <w:lang w:val="en-US" w:eastAsia="zh-CN"/>
+        </w:rPr>
+        <w:t>Ps -e进程信息</w:t>
+      </w:r>
+    </w:p>
+    <w:p>
+      <w:pPr>
+        <w:numPr>
+          <w:ilvl w:val="0"/>
+          <w:numId w:val="0"/>
+        </w:numPr>
+        <w:ind w:leftChars="0"/>
+        <w:rPr>
+          <w:rFonts w:hint="eastAsia"/>
+          <w:lang w:val="en-US" w:eastAsia="zh-CN"/>
+        </w:rPr>
+      </w:pPr>
+      <w:r>
+        <w:rPr>
+          <w:rFonts w:hint="eastAsia"/>
+          <w:lang w:val="en-US" w:eastAsia="zh-CN"/>
+        </w:rPr>
+        <w:t>Kill杀进程</w:t>
+      </w:r>
+    </w:p>
+    <w:p>
+      <w:pPr>
+        <w:numPr>
+          <w:ilvl w:val="0"/>
+          <w:numId w:val="0"/>
+        </w:numPr>
+        <w:ind w:leftChars="0"/>
+        <w:rPr>
+          <w:rFonts w:hint="default"/>
+          <w:lang w:val="en-US" w:eastAsia="zh-CN"/>
+        </w:rPr>
+      </w:pPr>
+      <w:r>
+        <w:rPr>
+          <w:rFonts w:hint="default"/>
+          <w:lang w:val="en-US" w:eastAsia="zh-CN"/>
+        </w:rPr>
+        <w:t>Service iptables start</w:t>
+      </w:r>
+    </w:p>
+    <w:p>
+      <w:pPr>
+        <w:numPr>
+          <w:ilvl w:val="0"/>
+          <w:numId w:val="0"/>
+        </w:numPr>
+        <w:ind w:leftChars="0"/>
+        <w:rPr>
+          <w:rFonts w:hint="default"/>
+          <w:lang w:val="en-US" w:eastAsia="zh-CN"/>
+        </w:rPr>
+      </w:pPr>
+    </w:p>
+    <w:p>
+      <w:pPr>
+        <w:numPr>
+          <w:ilvl w:val="0"/>
+          <w:numId w:val="0"/>
+        </w:numPr>
+        <w:ind w:leftChars="0"/>
+        <w:rPr>
+          <w:rFonts w:hint="default"/>
+          <w:lang w:val="en-US" w:eastAsia="zh-CN"/>
+        </w:rPr>
+      </w:pPr>
+    </w:p>
+    <w:p>
+      <w:pPr>
+        <w:numPr>
+          <w:ilvl w:val="0"/>
+          <w:numId w:val="0"/>
+        </w:numPr>
+        <w:ind w:leftChars="0"/>
+        <w:rPr>
+          <w:rFonts w:hint="default"/>
+          <w:lang w:val="en-US" w:eastAsia="zh-CN"/>
+        </w:rPr>
+      </w:pPr>
+    </w:p>
+    <w:p>
+      <w:pPr>
+        <w:numPr>
+          <w:ilvl w:val="0"/>
+          <w:numId w:val="0"/>
+        </w:numPr>
+        <w:ind w:leftChars="0"/>
+        <w:rPr>
+          <w:rFonts w:hint="default"/>
+          <w:lang w:val="en-US" w:eastAsia="zh-CN"/>
+        </w:rPr>
+      </w:pPr>
+    </w:p>
+    <w:p>
+      <w:pPr>
+        <w:numPr>
+          <w:ilvl w:val="0"/>
+          <w:numId w:val="0"/>
+        </w:numPr>
+        <w:ind w:leftChars="0"/>
+        <w:rPr>
+          <w:rFonts w:hint="default"/>
+          <w:lang w:val="en-US" w:eastAsia="zh-CN"/>
+        </w:rPr>
+      </w:pPr>
+    </w:p>
+    <w:p>
+      <w:pPr>
+        <w:numPr>
+          <w:ilvl w:val="0"/>
+          <w:numId w:val="0"/>
+        </w:numPr>
+        <w:ind w:leftChars="0"/>
+        <w:rPr>
+          <w:rFonts w:hint="default"/>
+          <w:lang w:val="en-US" w:eastAsia="zh-CN"/>
+        </w:rPr>
+      </w:pPr>
+    </w:p>
+    <w:p>
+      <w:pPr>
+        <w:numPr>
+          <w:ilvl w:val="0"/>
+          <w:numId w:val="0"/>
+        </w:numPr>
+        <w:ind w:leftChars="0"/>
+        <w:rPr>
+          <w:rFonts w:hint="default"/>
+          <w:lang w:val="en-US" w:eastAsia="zh-CN"/>
+        </w:rPr>
+      </w:pPr>
+    </w:p>
+    <w:p>
+      <w:pPr>
+        <w:numPr>
+          <w:ilvl w:val="0"/>
+          <w:numId w:val="0"/>
+        </w:numPr>
+        <w:ind w:leftChars="0"/>
+        <w:rPr>
+          <w:rFonts w:hint="default"/>
+          <w:lang w:val="en-US" w:eastAsia="zh-CN"/>
+        </w:rPr>
+      </w:pPr>
+    </w:p>
+    <w:p>
+      <w:pPr>
+        <w:numPr>
+          <w:ilvl w:val="0"/>
+          <w:numId w:val="0"/>
+        </w:numPr>
+        <w:ind w:leftChars="0"/>
+        <w:rPr>
+          <w:rFonts w:hint="default"/>
+          <w:lang w:val="en-US" w:eastAsia="zh-CN"/>
+        </w:rPr>
+      </w:pPr>
+    </w:p>
+    <w:p>
+      <w:pPr>
+        <w:numPr>
+          <w:ilvl w:val="0"/>
+          <w:numId w:val="0"/>
+        </w:numPr>
+        <w:ind w:leftChars="0"/>
+        <w:rPr>
+          <w:rFonts w:hint="default"/>
+          <w:lang w:val="en-US" w:eastAsia="zh-CN"/>
+        </w:rPr>
+      </w:pPr>
+    </w:p>
+    <w:p>
+      <w:pPr>
+        <w:numPr>
+          <w:ilvl w:val="0"/>
+          <w:numId w:val="0"/>
+        </w:numPr>
+        <w:ind w:leftChars="0"/>
+        <w:rPr>
+          <w:rFonts w:hint="default"/>
+          <w:lang w:val="en-US" w:eastAsia="zh-CN"/>
+        </w:rPr>
+      </w:pPr>
+    </w:p>
+    <w:p>
+      <w:pPr>
+        <w:numPr>
+          <w:ilvl w:val="0"/>
+          <w:numId w:val="0"/>
+        </w:numPr>
+        <w:ind w:leftChars="0"/>
+        <w:rPr>
+          <w:rFonts w:hint="default"/>
+          <w:lang w:val="en-US" w:eastAsia="zh-CN"/>
+        </w:rPr>
+      </w:pPr>
+      <w:r>
+        <w:rPr>
+          <w:rFonts w:hint="default"/>
+          <w:lang w:val="en-US" w:eastAsia="zh-CN"/>
+        </w:rPr>
+        <w:t>你好，我叫孙潇，来自山东泰安，毕业于四川理工学院，专业是电气工程及其自动化，不是计算机专业的，但是我自学过计算机的一些基础课程：C语言、数据结构、计算机网络、线代都好好学习过，有一定的计算机基础。在校期间跨考过计算机的研究生，初试过了，复试太紧张发挥不足。</w:t>
+      </w:r>
+    </w:p>
+    <w:p>
+      <w:pPr>
+        <w:numPr>
+          <w:ilvl w:val="0"/>
+          <w:numId w:val="0"/>
+        </w:numPr>
+        <w:ind w:leftChars="0"/>
+        <w:rPr>
+          <w:rFonts w:hint="default"/>
+          <w:lang w:val="en-US" w:eastAsia="zh-CN"/>
+        </w:rPr>
+      </w:pPr>
+      <w:r>
+        <w:rPr>
+          <w:rFonts w:hint="default"/>
+          <w:lang w:val="en-US" w:eastAsia="zh-CN"/>
+        </w:rPr>
+        <w:t>毕业之后受同学的影响，自学PHP入行软件开发，做了大约两年多的时间。</w:t>
+      </w:r>
+    </w:p>
+    <w:p>
+      <w:pPr>
+        <w:numPr>
+          <w:ilvl w:val="0"/>
+          <w:numId w:val="0"/>
+        </w:numPr>
+        <w:ind w:leftChars="0"/>
+        <w:rPr>
+          <w:rFonts w:hint="default"/>
+          <w:lang w:val="en-US" w:eastAsia="zh-CN"/>
+        </w:rPr>
+      </w:pPr>
+      <w:r>
+        <w:rPr>
+          <w:rFonts w:hint="default"/>
+          <w:lang w:val="en-US" w:eastAsia="zh-CN"/>
+        </w:rPr>
+        <w:t>在这期间，做过小程序、公众号、ERP系统、共享汽车等项目。</w:t>
+      </w:r>
+    </w:p>
+    <w:p>
+      <w:pPr>
+        <w:numPr>
+          <w:ilvl w:val="0"/>
+          <w:numId w:val="0"/>
+        </w:numPr>
+        <w:ind w:leftChars="0"/>
+        <w:rPr>
+          <w:rFonts w:hint="default"/>
+          <w:lang w:val="en-US" w:eastAsia="zh-CN"/>
+        </w:rPr>
+      </w:pPr>
+      <w:r>
+        <w:rPr>
+          <w:rFonts w:hint="default"/>
+          <w:lang w:val="en-US" w:eastAsia="zh-CN"/>
+        </w:rPr>
+        <w:t>PHP：我对yii2.0 tp5.0框架比较熟练，对Yii2.0挺喜欢的，也比较熟悉，对于yii的gii、ar类、querybuild、createcommand、log组件都比较熟悉。</w:t>
+      </w:r>
+    </w:p>
+    <w:p>
+      <w:pPr>
+        <w:numPr>
+          <w:ilvl w:val="0"/>
+          <w:numId w:val="0"/>
+        </w:numPr>
+        <w:ind w:leftChars="0"/>
+        <w:rPr>
+          <w:rFonts w:hint="default"/>
+          <w:lang w:val="en-US" w:eastAsia="zh-CN"/>
+        </w:rPr>
+      </w:pPr>
+      <w:r>
+        <w:rPr>
+          <w:rFonts w:hint="default"/>
+          <w:lang w:val="en-US" w:eastAsia="zh-CN"/>
+        </w:rPr>
+        <w:t>前端：主要对jquery、es6.0比较熟练，vue有一定的实践。</w:t>
+      </w:r>
+    </w:p>
+    <w:p>
+      <w:pPr>
+        <w:numPr>
+          <w:ilvl w:val="0"/>
+          <w:numId w:val="0"/>
+        </w:numPr>
+        <w:ind w:leftChars="0"/>
+        <w:rPr>
+          <w:rFonts w:hint="default"/>
+          <w:lang w:val="en-US" w:eastAsia="zh-CN"/>
+        </w:rPr>
+      </w:pPr>
+      <w:r>
+        <w:rPr>
+          <w:rFonts w:hint="default"/>
+          <w:lang w:val="en-US" w:eastAsia="zh-CN"/>
+        </w:rPr>
+        <w:t>中间件：使用过redis，用它做过队列、缓存；</w:t>
+      </w:r>
+    </w:p>
+    <w:p>
+      <w:pPr>
+        <w:numPr>
+          <w:ilvl w:val="0"/>
+          <w:numId w:val="0"/>
+        </w:numPr>
+        <w:ind w:leftChars="0"/>
+        <w:rPr>
+          <w:rFonts w:hint="default"/>
+          <w:lang w:val="en-US" w:eastAsia="zh-CN"/>
+        </w:rPr>
+      </w:pPr>
+      <w:r>
+        <w:rPr>
+          <w:rFonts w:hint="default"/>
+          <w:lang w:val="en-US" w:eastAsia="zh-CN"/>
+        </w:rPr>
+        <w:t>DB：使用过mysql、pgsql，对于mysql的事务、视图、存储过程、索引都有一定的工作实践，数据库是一门精深的技术，自己也提感兴趣学习。</w:t>
+      </w:r>
+    </w:p>
+    <w:p>
+      <w:pPr>
+        <w:numPr>
+          <w:ilvl w:val="0"/>
+          <w:numId w:val="0"/>
+        </w:numPr>
+        <w:ind w:leftChars="0"/>
+        <w:rPr>
+          <w:rFonts w:hint="default"/>
+          <w:lang w:val="en-US" w:eastAsia="zh-CN"/>
+        </w:rPr>
+      </w:pPr>
+      <w:r>
+        <w:rPr>
+          <w:rFonts w:hint="default"/>
+          <w:lang w:val="en-US" w:eastAsia="zh-CN"/>
+        </w:rPr>
+        <w:t>服务器：自己挺有兴趣的，做过服务器的安装、配置，阿里云的配置，域名的解析绑定；</w:t>
+      </w:r>
+    </w:p>
+    <w:p>
+      <w:pPr>
+        <w:numPr>
+          <w:ilvl w:val="0"/>
+          <w:numId w:val="0"/>
+        </w:numPr>
+        <w:ind w:leftChars="0"/>
+        <w:rPr>
+          <w:rFonts w:hint="default"/>
+          <w:lang w:val="en-US" w:eastAsia="zh-CN"/>
+        </w:rPr>
+      </w:pPr>
+      <w:r>
+        <w:rPr>
+          <w:rFonts w:hint="default"/>
+          <w:lang w:val="en-US" w:eastAsia="zh-CN"/>
+        </w:rPr>
+        <w:t>Go：感觉go是一门简介强大的语言，自己做过四个项目，流媒体视频网站、beego爬虫工具、聊天室、gobyexmaple.</w:t>
+      </w:r>
+    </w:p>
+    <w:p>
+      <w:pPr>
+        <w:numPr>
+          <w:ilvl w:val="0"/>
+          <w:numId w:val="0"/>
+        </w:numPr>
+        <w:ind w:leftChars="0"/>
+        <w:rPr>
+          <w:rFonts w:hint="default"/>
+          <w:lang w:val="en-US" w:eastAsia="zh-CN"/>
+        </w:rPr>
+      </w:pPr>
+    </w:p>
+    <w:p>
+      <w:pPr>
+        <w:numPr>
+          <w:ilvl w:val="0"/>
+          <w:numId w:val="0"/>
+        </w:numPr>
+        <w:ind w:leftChars="0"/>
+        <w:rPr>
+          <w:rFonts w:hint="default"/>
+          <w:lang w:val="en-US" w:eastAsia="zh-CN"/>
+        </w:rPr>
+      </w:pPr>
+      <w:r>
+        <w:rPr>
+          <w:rFonts w:hint="default"/>
+          <w:lang w:val="en-US" w:eastAsia="zh-CN"/>
+        </w:rPr>
+        <w:t>我认为宠物市场的前景会越来越好，自己对宠物也挺喜欢的，感觉和宠物相处比较自然亲近，</w:t>
+      </w:r>
+    </w:p>
+    <w:p>
+      <w:pPr>
+        <w:numPr>
+          <w:ilvl w:val="0"/>
+          <w:numId w:val="0"/>
+        </w:numPr>
+        <w:ind w:leftChars="0"/>
+        <w:rPr>
+          <w:rFonts w:hint="default"/>
+          <w:lang w:val="en-US" w:eastAsia="zh-CN"/>
+        </w:rPr>
+      </w:pPr>
+      <w:r>
+        <w:rPr>
+          <w:rFonts w:hint="default"/>
+          <w:lang w:val="en-US" w:eastAsia="zh-CN"/>
+        </w:rPr>
+        <w:t>挺想加入贵公司的，希望能够得到这样一个机会。</w:t>
       </w:r>
       <w:bookmarkStart w:id="0" w:name="_GoBack"/>
       <w:bookmarkEnd w:id="0"/>
-    </w:p>
-    <w:p>
-      <w:pPr>
-        <w:numPr>
-          <w:ilvl w:val="0"/>
-          <w:numId w:val="0"/>
-        </w:numPr>
-        <w:ind w:leftChars="0"/>
-        <w:rPr>
-          <w:rFonts w:hint="eastAsia"/>
-          <w:lang w:val="en-US" w:eastAsia="zh-CN"/>
-        </w:rPr>
-      </w:pPr>
-      <w:r>
-        <w:rPr>
-          <w:rFonts w:hint="eastAsia"/>
-          <w:lang w:val="en-US" w:eastAsia="zh-CN"/>
-        </w:rPr>
-        <w:t>Mysql索引结构</w:t>
-      </w:r>
-    </w:p>
-    <w:p>
-      <w:pPr>
-        <w:numPr>
-          <w:ilvl w:val="0"/>
-          <w:numId w:val="0"/>
-        </w:numPr>
-        <w:ind w:leftChars="0"/>
-        <w:rPr>
-          <w:rFonts w:hint="eastAsia"/>
-          <w:lang w:val="en-US" w:eastAsia="zh-CN"/>
-        </w:rPr>
-      </w:pPr>
-      <w:r>
-        <w:rPr>
-          <w:rFonts w:hint="eastAsia"/>
-          <w:lang w:val="en-US" w:eastAsia="zh-CN"/>
-        </w:rPr>
-        <w:t>Mysql存储结构</w:t>
-      </w:r>
-    </w:p>
-    <w:p>
-      <w:pPr>
-        <w:numPr>
-          <w:ilvl w:val="0"/>
-          <w:numId w:val="0"/>
-        </w:numPr>
-        <w:ind w:leftChars="0"/>
-        <w:rPr>
-          <w:rFonts w:hint="eastAsia"/>
-          <w:lang w:val="en-US" w:eastAsia="zh-CN"/>
-        </w:rPr>
-      </w:pPr>
-      <w:r>
-        <w:rPr>
-          <w:rFonts w:hint="eastAsia"/>
-          <w:lang w:val="en-US" w:eastAsia="zh-CN"/>
-        </w:rPr>
-        <w:t>PHP与Go区别</w:t>
-      </w:r>
-    </w:p>
-    <w:p>
-      <w:pPr>
-        <w:numPr>
-          <w:ilvl w:val="0"/>
-          <w:numId w:val="0"/>
-        </w:numPr>
-        <w:ind w:leftChars="0"/>
-        <w:rPr>
-          <w:rFonts w:hint="eastAsia"/>
-          <w:lang w:val="en-US" w:eastAsia="zh-CN"/>
-        </w:rPr>
-      </w:pPr>
-      <w:r>
-        <w:rPr>
-          <w:rFonts w:hint="eastAsia"/>
-          <w:lang w:val="en-US" w:eastAsia="zh-CN"/>
-        </w:rPr>
-        <w:t>TP与Yii区别</w:t>
-      </w:r>
-    </w:p>
-    <w:p>
-      <w:pPr>
-        <w:numPr>
-          <w:ilvl w:val="0"/>
-          <w:numId w:val="0"/>
-        </w:numPr>
-        <w:ind w:leftChars="0"/>
-        <w:rPr>
-          <w:rFonts w:hint="eastAsia"/>
-          <w:lang w:val="en-US" w:eastAsia="zh-CN"/>
-        </w:rPr>
-      </w:pPr>
-      <w:r>
-        <w:rPr>
-          <w:rFonts w:hint="eastAsia"/>
-          <w:lang w:val="en-US" w:eastAsia="zh-CN"/>
-        </w:rPr>
-        <w:t>Redis</w:t>
-      </w:r>
-    </w:p>
-    <w:p>
-      <w:pPr>
-        <w:numPr>
-          <w:ilvl w:val="0"/>
-          <w:numId w:val="0"/>
-        </w:numPr>
-        <w:ind w:leftChars="0"/>
-        <w:rPr>
-          <w:rFonts w:hint="eastAsia"/>
-          <w:lang w:val="en-US" w:eastAsia="zh-CN"/>
-        </w:rPr>
-      </w:pPr>
-    </w:p>
-    <w:p>
-      <w:pPr>
-        <w:numPr>
-          <w:ilvl w:val="0"/>
-          <w:numId w:val="0"/>
-        </w:numPr>
-        <w:ind w:leftChars="0"/>
-        <w:rPr>
-          <w:rFonts w:hint="eastAsia"/>
-          <w:lang w:val="en-US" w:eastAsia="zh-CN"/>
-        </w:rPr>
-      </w:pPr>
-      <w:r>
-        <w:rPr>
-          <w:rFonts w:hint="eastAsia"/>
-          <w:lang w:val="en-US" w:eastAsia="zh-CN"/>
-        </w:rPr>
-        <w:t>Linux</w:t>
-      </w:r>
-    </w:p>
-    <w:p>
-      <w:pPr>
-        <w:numPr>
-          <w:ilvl w:val="0"/>
-          <w:numId w:val="0"/>
-        </w:numPr>
-        <w:ind w:leftChars="0"/>
-        <w:rPr>
-          <w:rFonts w:hint="eastAsia"/>
-          <w:lang w:val="en-US" w:eastAsia="zh-CN"/>
-        </w:rPr>
-      </w:pPr>
-      <w:r>
-        <w:rPr>
-          <w:rFonts w:hint="eastAsia"/>
-          <w:lang w:val="en-US" w:eastAsia="zh-CN"/>
-        </w:rPr>
-        <w:t>Top查看各进程的内存cpu进程状态等</w:t>
-      </w:r>
-    </w:p>
-    <w:p>
-      <w:pPr>
-        <w:numPr>
-          <w:ilvl w:val="0"/>
-          <w:numId w:val="0"/>
-        </w:numPr>
-        <w:ind w:leftChars="0"/>
-        <w:rPr>
-          <w:rFonts w:hint="eastAsia"/>
-          <w:lang w:val="en-US" w:eastAsia="zh-CN"/>
-        </w:rPr>
-      </w:pPr>
-      <w:r>
-        <w:rPr>
-          <w:rFonts w:hint="eastAsia"/>
-          <w:lang w:val="en-US" w:eastAsia="zh-CN"/>
-        </w:rPr>
-        <w:t>Tail、head查看文件尾部的内容</w:t>
-      </w:r>
-    </w:p>
-    <w:p>
-      <w:pPr>
-        <w:numPr>
-          <w:ilvl w:val="0"/>
-          <w:numId w:val="0"/>
-        </w:numPr>
-        <w:ind w:leftChars="0"/>
-        <w:rPr>
-          <w:rFonts w:hint="default"/>
-          <w:lang w:val="en-US" w:eastAsia="zh-CN"/>
-        </w:rPr>
-      </w:pPr>
-      <w:r>
-        <w:rPr>
-          <w:rFonts w:hint="eastAsia"/>
-          <w:lang w:val="en-US" w:eastAsia="zh-CN"/>
-        </w:rPr>
-        <w:t>crontab</w:t>
-      </w:r>
-      <w:r>
-        <w:rPr>
-          <w:rFonts w:hint="default"/>
-          <w:lang w:val="en-US" w:eastAsia="zh-CN"/>
-        </w:rPr>
-        <w:t>分时日月周</w:t>
-      </w:r>
-    </w:p>
-    <w:p>
-      <w:pPr>
-        <w:numPr>
-          <w:ilvl w:val="0"/>
-          <w:numId w:val="0"/>
-        </w:numPr>
-        <w:ind w:leftChars="0"/>
-        <w:rPr>
-          <w:rFonts w:hint="eastAsia"/>
-          <w:lang w:val="en-US" w:eastAsia="zh-CN"/>
-        </w:rPr>
-      </w:pPr>
-      <w:r>
-        <w:rPr>
-          <w:rFonts w:hint="default"/>
-          <w:lang w:val="en-US" w:eastAsia="zh-CN"/>
-        </w:rPr>
-        <w:t>make &amp;&amp; make install 编译</w:t>
-      </w:r>
-      <w:r>
-        <w:rPr>
-          <w:rFonts w:hint="eastAsia"/>
-          <w:lang w:val="en-US" w:eastAsia="zh-CN"/>
-        </w:rPr>
-        <w:t>安装</w:t>
-      </w:r>
-    </w:p>
-    <w:p>
-      <w:pPr>
-        <w:numPr>
-          <w:ilvl w:val="0"/>
-          <w:numId w:val="0"/>
-        </w:numPr>
-        <w:ind w:leftChars="0"/>
-        <w:rPr>
-          <w:rFonts w:hint="default"/>
-          <w:lang w:val="en-US" w:eastAsia="zh-CN"/>
-        </w:rPr>
-      </w:pPr>
-      <w:r>
-        <w:rPr>
-          <w:rFonts w:hint="default"/>
-          <w:lang w:val="en-US" w:eastAsia="zh-CN"/>
-        </w:rPr>
-        <w:t>wget extension.tar.gz下载相应的扩展包并解压。</w:t>
-      </w:r>
-    </w:p>
-    <w:p>
-      <w:pPr>
-        <w:numPr>
-          <w:ilvl w:val="0"/>
-          <w:numId w:val="0"/>
-        </w:numPr>
-        <w:ind w:leftChars="0"/>
-        <w:rPr>
-          <w:rFonts w:hint="eastAsia"/>
-          <w:lang w:val="en-US" w:eastAsia="zh-CN"/>
-        </w:rPr>
-      </w:pPr>
-      <w:r>
-        <w:rPr>
-          <w:rFonts w:hint="eastAsia"/>
-          <w:lang w:val="en-US" w:eastAsia="zh-CN"/>
-        </w:rPr>
-        <w:t>ll详细信息</w:t>
-      </w:r>
-    </w:p>
-    <w:p>
-      <w:pPr>
-        <w:numPr>
-          <w:ilvl w:val="0"/>
-          <w:numId w:val="0"/>
-        </w:numPr>
-        <w:ind w:leftChars="0"/>
-        <w:rPr>
-          <w:rFonts w:hint="eastAsia"/>
-          <w:lang w:val="en-US" w:eastAsia="zh-CN"/>
-        </w:rPr>
-      </w:pPr>
-      <w:r>
-        <w:rPr>
-          <w:rFonts w:hint="eastAsia"/>
-          <w:lang w:val="en-US" w:eastAsia="zh-CN"/>
-        </w:rPr>
-        <w:t>ls目录内容</w:t>
-      </w:r>
-    </w:p>
-    <w:p>
-      <w:pPr>
-        <w:numPr>
-          <w:ilvl w:val="0"/>
-          <w:numId w:val="0"/>
-        </w:numPr>
-        <w:ind w:leftChars="0"/>
-        <w:rPr>
-          <w:rFonts w:hint="eastAsia"/>
-          <w:lang w:val="en-US" w:eastAsia="zh-CN"/>
-        </w:rPr>
-      </w:pPr>
-      <w:r>
-        <w:rPr>
-          <w:rFonts w:hint="eastAsia"/>
-          <w:lang w:val="en-US" w:eastAsia="zh-CN"/>
-        </w:rPr>
-        <w:t>Rm -f强制-r递归</w:t>
-      </w:r>
-    </w:p>
-    <w:p>
-      <w:pPr>
-        <w:numPr>
-          <w:ilvl w:val="0"/>
-          <w:numId w:val="0"/>
-        </w:numPr>
-        <w:ind w:leftChars="0"/>
-        <w:rPr>
-          <w:rFonts w:hint="eastAsia"/>
-          <w:lang w:val="en-US" w:eastAsia="zh-CN"/>
-        </w:rPr>
-      </w:pPr>
-      <w:r>
-        <w:rPr>
-          <w:rFonts w:hint="eastAsia"/>
-          <w:lang w:val="en-US" w:eastAsia="zh-CN"/>
-        </w:rPr>
-        <w:t>Df磁盘查询</w:t>
-      </w:r>
-    </w:p>
-    <w:p>
-      <w:pPr>
-        <w:numPr>
-          <w:ilvl w:val="0"/>
-          <w:numId w:val="0"/>
-        </w:numPr>
-        <w:ind w:leftChars="0"/>
-        <w:rPr>
-          <w:rFonts w:hint="eastAsia"/>
-          <w:lang w:val="en-US" w:eastAsia="zh-CN"/>
-        </w:rPr>
-      </w:pPr>
-      <w:r>
-        <w:rPr>
-          <w:rFonts w:hint="eastAsia"/>
-          <w:lang w:val="en-US" w:eastAsia="zh-CN"/>
-        </w:rPr>
-        <w:t>Ps -e进程信息</w:t>
-      </w:r>
-    </w:p>
-    <w:p>
-      <w:pPr>
-        <w:numPr>
-          <w:ilvl w:val="0"/>
-          <w:numId w:val="0"/>
-        </w:numPr>
-        <w:ind w:leftChars="0"/>
-        <w:rPr>
-          <w:rFonts w:hint="eastAsia"/>
-          <w:lang w:val="en-US" w:eastAsia="zh-CN"/>
-        </w:rPr>
-      </w:pPr>
-      <w:r>
-        <w:rPr>
-          <w:rFonts w:hint="eastAsia"/>
-          <w:lang w:val="en-US" w:eastAsia="zh-CN"/>
-        </w:rPr>
-        <w:t>Kill杀进程</w:t>
-      </w:r>
-    </w:p>
-    <w:p>
-      <w:pPr>
-        <w:numPr>
-          <w:ilvl w:val="0"/>
-          <w:numId w:val="0"/>
-        </w:numPr>
-        <w:ind w:leftChars="0"/>
-        <w:rPr>
-          <w:rFonts w:hint="default"/>
-          <w:lang w:val="en-US" w:eastAsia="zh-CN"/>
-        </w:rPr>
-      </w:pPr>
-      <w:r>
-        <w:rPr>
-          <w:rFonts w:hint="default"/>
-          <w:lang w:val="en-US" w:eastAsia="zh-CN"/>
-        </w:rPr>
-        <w:t>Service iptables start</w:t>
-      </w:r>
-    </w:p>
-    <w:p>
-      <w:pPr>
-        <w:numPr>
-          <w:ilvl w:val="0"/>
-          <w:numId w:val="0"/>
-        </w:numPr>
-        <w:ind w:leftChars="0"/>
-        <w:rPr>
-          <w:rFonts w:hint="default"/>
-          <w:lang w:val="en-US" w:eastAsia="zh-CN"/>
-        </w:rPr>
-      </w:pPr>
-    </w:p>
-    <w:p>
-      <w:pPr>
-        <w:numPr>
-          <w:ilvl w:val="0"/>
-          <w:numId w:val="0"/>
-        </w:numPr>
-        <w:ind w:leftChars="0"/>
-        <w:rPr>
-          <w:rFonts w:hint="default"/>
-          <w:lang w:val="en-US" w:eastAsia="zh-CN"/>
-        </w:rPr>
-      </w:pPr>
     </w:p>
     <w:sectPr>
       <w:pgSz w:w="11906" w:h="16838"/>
